--- a/ゼミ用/99その他/卒研発表用/s1821218deguchi.docx
+++ b/ゼミ用/99その他/卒研発表用/s1821218deguchi.docx
@@ -61,7 +61,7 @@
           <w:pgNumType w:fmt="decimal"/>
           <w:formProt w:val="false"/>
           <w:textDirection w:val="lrTb"/>
-          <w:docGrid w:type="lines" w:linePitch="360" w:charSpace="5938"/>
+          <w:docGrid w:type="lines" w:linePitch="360" w:charSpace="5734"/>
         </w:sectPr>
       </w:pPr>
     </w:p>
@@ -92,7 +92,7 @@
       </w:r>
       <w:r>
         <w:rPr/>
-        <w:t>。また，動画配信サービスの普及もあり，人々が物語に触れる機会が増加している</w:t>
+        <w:t>。また，動画配信サービスの普及</w:t>
       </w:r>
       <w:r>
         <w:rPr/>
@@ -100,43 +100,32 @@
       </w:r>
       <w:r>
         <w:rPr/>
-        <w:t>。しかし，</w:t>
-      </w:r>
-      <w:r>
-        <w:rPr>
-          <w:rFonts w:ascii="游明朝" w:hAnsi="游明朝"/>
-          <w:b w:val="false"/>
-          <w:i w:val="false"/>
-          <w:sz w:val="21"/>
-        </w:rPr>
-        <w:t>人々</w:t>
-      </w:r>
-      <w:r>
-        <w:rPr/>
-        <w:t>が物語に触れる機会が増加しているなか、若者の読解力が低下傾向にあるというデータがある</w:t>
-      </w:r>
-      <w:r>
-        <w:rPr/>
-        <w:t>[</w:t>
-      </w:r>
-      <w:r>
-        <w:rPr/>
-        <w:t>3</w:t>
-      </w:r>
-      <w:r>
-        <w:rPr/>
-        <w:t>]</w:t>
+        <w:t>や、コロナウイルスによる巣ごもり需要の拡大により、ドラマ、アニメ、映画などの映像作品や、小説、漫画といった書籍など、物語を享受する機会が多くなっている</w:t>
+      </w:r>
+      <w:r>
+        <w:rPr/>
+        <w:t>[3]</w:t>
       </w:r>
       <w:r>
         <w:rPr/>
         <w:t>。</w:t>
       </w:r>
-      <w:ins w:id="0" w:author="不明な作成者" w:date="2021-07-22T05:10:58Z">
-        <w:r>
-          <w:rPr/>
-          <w:t>また、</w:t>
-        </w:r>
-      </w:ins>
+      <w:r>
+        <w:rPr/>
+        <w:br/>
+      </w:r>
+      <w:r>
+        <w:rPr/>
+        <w:t>物語作品を構成する上で欠かせない要素の一つとして、登場人物が挙げられる。登場人物は物語の進行を進める役割を持ち、多種多様なキャラクター性や登場人物同士の関係性をもって繰り広げられる。中には、一つの作品で登場人物が</w:t>
+      </w:r>
+      <w:r>
+        <w:rPr/>
+        <w:t>1000</w:t>
+      </w:r>
+      <w:r>
+        <w:rPr/>
+        <w:t>人を超える作品も存在している。ストーリーの内容理解だけではなく、登場人物の名前や心情、過去、関係性など、様々な項目の理解を深め、享受する物語作品の一つ一つに思い入れを残して欲しいという思いがある。</w:t>
+      </w:r>
     </w:p>
     <w:p>
       <w:pPr>
@@ -146,7 +135,7 @@
       </w:pPr>
       <w:r>
         <w:rPr/>
-        <w:t>そこで，登場人物の関係性や詳細な情報を記録できるアプリケーションを提案する。このアプリを使えば，物語の関係性の保持だけでなく，時系列やグループ分けにより，ユーザ自身がわかりやすいように登場人物の情報を管理できる。さらに，投稿・閲覧機能で，他のユーザが作成した相関図を見ることもできる。これによって本を普段読まない人でも書籍の内容を理解する足掛かりになる。また，書籍のみならず，映画やアニメーション，ドラマ作品など幅広いジャンルの作品にも利用でき，物語を一層楽しむことができる。</w:t>
+        <w:t>そこで、物語の理解を深め、作品をより一層好きになるきっかけとして、登場人物や登場人物の関係性という観点から考案した、登場人物の関係性や詳細な情報を記録できるアプリケーションを提案する。このアプリを使えば，物語の関係性の保持だけでなく，時系列やグループ分けにより，ユーザ自身がわかりやすいように登場人物の情報を管理できる。さらに，投稿・閲覧機能で，他のユーザが作成した相関図を見ることもできる。これによって本を普段読まない人でも書籍の内容を理解する足掛かりになる。また，書籍のみならず，映画やアニメーション，ドラマ作品など幅広いジャンルの作品にも利用でき，物語を一層楽しむことができる。</w:t>
       </w:r>
     </w:p>
     <w:p>
@@ -812,144 +801,17 @@
       </w:pPr>
       <w:r>
         <w:rPr/>
-        <w:t>[</w:t>
-      </w:r>
-      <w:r>
-        <w:rPr/>
-        <w:t>3</w:t>
-      </w:r>
-      <w:r>
-        <w:rPr/>
-        <w:t xml:space="preserve">] </w:t>
-      </w:r>
-      <w:r>
-        <w:rPr/>
-        <w:t>日本速脳速読協会</w:t>
+        <w:t xml:space="preserve">[3] </w:t>
+      </w:r>
+      <w:r>
+        <w:rPr/>
+        <w:t>相関図作成ツール</w:t>
       </w:r>
       <w:r>
         <w:rPr/>
         <w:t xml:space="preserve">, </w:t>
       </w:r>
-      <w:r>
-        <w:rPr/>
-        <w:t>速読情報館</w:t>
-      </w:r>
-      <w:r>
-        <w:rPr/>
-        <w:t xml:space="preserve">, </w:t>
-      </w:r>
-      <w:r>
-        <w:rPr>
-          <w:rFonts w:eastAsia="游明朝" w:eastAsiaTheme="minorHAnsi"/>
-          <w:color w:val="000000"/>
-        </w:rPr>
-        <w:t>“</w:t>
-      </w:r>
-      <w:r>
-        <w:rPr>
-          <w:rFonts w:asciiTheme="minorEastAsia" w:hAnsiTheme="minorEastAsia"/>
-        </w:rPr>
-        <w:t>日本の高校生の読解力が</w:t>
-      </w:r>
-      <w:r>
-        <w:rPr>
-          <w:rFonts w:asciiTheme="minorEastAsia" w:hAnsiTheme="minorEastAsia"/>
-        </w:rPr>
-        <w:t>4</w:t>
-      </w:r>
-      <w:r>
-        <w:rPr>
-          <w:rFonts w:asciiTheme="minorEastAsia" w:hAnsiTheme="minorEastAsia"/>
-        </w:rPr>
-        <w:t>位から</w:t>
-      </w:r>
-      <w:r>
-        <w:rPr>
-          <w:rFonts w:asciiTheme="minorEastAsia" w:hAnsiTheme="minorEastAsia"/>
-        </w:rPr>
-        <w:t>15</w:t>
-      </w:r>
-      <w:r>
-        <w:rPr>
-          <w:rFonts w:asciiTheme="minorEastAsia" w:hAnsiTheme="minorEastAsia"/>
-        </w:rPr>
-        <w:t>位に急落。読解力の高い生徒の特長は？”</w:t>
-      </w:r>
-      <w:r>
-        <w:rPr>
-          <w:rFonts w:asciiTheme="minorEastAsia" w:hAnsiTheme="minorEastAsia"/>
-        </w:rPr>
-        <w:t>,</w:t>
-      </w:r>
-      <w:r>
-        <w:rPr/>
-        <w:t xml:space="preserve"> </w:t>
-      </w:r>
       <w:hyperlink r:id="rId3">
-        <w:r>
-          <w:rPr>
-            <w:rFonts w:eastAsia="游明朝" w:eastAsiaTheme="minorHAnsi"/>
-            <w:szCs w:val="21"/>
-          </w:rPr>
-          <w:t>https://www.sokunousokudoku.net/media/?p=2411</w:t>
-        </w:r>
-      </w:hyperlink>
-      <w:r>
-        <w:rPr/>
-        <w:t xml:space="preserve">, </w:t>
-      </w:r>
-      <w:r>
-        <w:rPr>
-          <w:rFonts w:eastAsia="游明朝" w:eastAsiaTheme="minorHAnsi"/>
-          <w:color w:val="000000"/>
-        </w:rPr>
-        <w:t>参照</w:t>
-      </w:r>
-      <w:r>
-        <w:rPr/>
-        <w:t>Dec. 4, 2019.</w:t>
-      </w:r>
-    </w:p>
-    <w:p>
-      <w:pPr>
-        <w:pStyle w:val="Normal"/>
-        <w:jc w:val="left"/>
-        <w:rPr/>
-      </w:pPr>
-      <w:ins w:id="2" w:author="不明な作成者" w:date="2021-07-22T04:58:46Z">
-        <w:r>
-          <w:rPr/>
-          <w:t>[4]</w:t>
-        </w:r>
-      </w:ins>
-    </w:p>
-    <w:p>
-      <w:pPr>
-        <w:pStyle w:val="Normal"/>
-        <w:jc w:val="left"/>
-        <w:rPr/>
-      </w:pPr>
-      <w:r>
-        <w:rPr/>
-        <w:t>[</w:t>
-      </w:r>
-      <w:r>
-        <w:rPr/>
-        <w:t>5</w:t>
-      </w:r>
-      <w:r>
-        <w:rPr/>
-        <w:t xml:space="preserve">] </w:t>
-      </w:r>
-      <w:r>
-        <w:rPr/>
-        <w:t>相関図作成ツール</w:t>
-      </w:r>
-      <w:r>
-        <w:rPr/>
-        <w:t xml:space="preserve">, </w:t>
-      </w:r>
-      <w:hyperlink r:id="rId4">
         <w:r>
           <w:rPr/>
           <w:t>https://diagram.jp/</w:t>
@@ -964,17 +826,9 @@
       </w:pPr>
       <w:r>
         <w:rPr/>
-        <w:t>[</w:t>
-      </w:r>
-      <w:r>
-        <w:rPr/>
-        <w:t>6</w:t>
-      </w:r>
-      <w:r>
-        <w:rPr/>
-        <w:t xml:space="preserve">] Lucidchart, </w:t>
-      </w:r>
-      <w:hyperlink r:id="rId5">
+        <w:t xml:space="preserve">[4] Lucidchart, </w:t>
+      </w:r>
+      <w:hyperlink r:id="rId4">
         <w:r>
           <w:rPr/>
           <w:t>https://www.lucidchart.com/pages/ja</w:t>
@@ -989,15 +843,7 @@
       </w:pPr>
       <w:r>
         <w:rPr/>
-        <w:t>[</w:t>
-      </w:r>
-      <w:r>
-        <w:rPr/>
-        <w:t>7</w:t>
-      </w:r>
-      <w:r>
-        <w:rPr/>
-        <w:t>] GitMind, https://gitmind.com/jp/</w:t>
+        <w:t>[5] GitMind, https://gitmind.com/jp/</w:t>
       </w:r>
     </w:p>
     <w:sectPr>
@@ -1007,7 +853,7 @@
       <w:cols w:num="2" w:space="426" w:equalWidth="true" w:sep="false"/>
       <w:formProt w:val="false"/>
       <w:textDirection w:val="lrTb"/>
-      <w:docGrid w:type="lines" w:linePitch="360" w:charSpace="5938"/>
+      <w:docGrid w:type="lines" w:linePitch="360" w:charSpace="5734"/>
     </w:sectPr>
   </w:body>
 </w:document>

--- a/ゼミ用/99その他/卒研発表用/s1821218deguchi.docx
+++ b/ゼミ用/99その他/卒研発表用/s1821218deguchi.docx
@@ -424,25 +424,20 @@
         <w:rPr/>
         <w:t>形式での保存を想定。また，</w:t>
       </w:r>
-      <w:commentRangeStart w:id="0"/>
-      <w:r>
-        <w:rPr/>
-        <w:t>Mock</w:t>
-      </w:r>
-      <w:r>
-        <w:rPr/>
-        <w:t>サーバ</w:t>
-      </w:r>
-      <w:r>
-        <w:rPr/>
-      </w:r>
-      <w:commentRangeEnd w:id="0"/>
-      <w:r>
-        <w:commentReference w:id="0"/>
-      </w:r>
-      <w:r>
-        <w:rPr/>
-        <w:t>を利用し，ユーザが制作した相関図の投稿及び他のユーザが制作した相関図の閲覧が可能となる</w:t>
+      <w:r>
+        <w:rPr>
+          <w:rFonts w:eastAsia="" w:cs="Times New Roman" w:eastAsiaTheme="minorEastAsia"/>
+          <w:color w:val="auto"/>
+          <w:kern w:val="2"/>
+          <w:sz w:val="21"/>
+          <w:szCs w:val="21"/>
+          <w:lang w:val="en-US" w:eastAsia="ja-JP" w:bidi="ar-SA"/>
+        </w:rPr>
+        <w:t>Xfree</w:t>
+      </w:r>
+      <w:r>
+        <w:rPr/>
+        <w:t>サーバを利用し，ユーザが制作した相関図の投稿及び他のユーザが制作した相関図の閲覧が可能となる</w:t>
       </w:r>
       <w:r>
         <w:rPr/>
@@ -642,35 +637,20 @@
       </w:r>
       <w:r>
         <w:rPr/>
-        <w:t>を使用しており，主にデータベースの更新や</w:t>
-      </w:r>
-      <w:commentRangeStart w:id="1"/>
-      <w:r>
-        <w:rPr/>
-        <w:t>業務ロジック</w:t>
-      </w:r>
-      <w:r>
-        <w:rPr/>
-      </w:r>
-      <w:commentRangeEnd w:id="1"/>
-      <w:r>
-        <w:commentReference w:id="1"/>
-      </w:r>
-      <w:r>
-        <w:rPr/>
-        <w:t>の処理に使用している。また，データベースには</w:t>
-      </w:r>
-      <w:commentRangeStart w:id="2"/>
-      <w:r>
-        <w:rPr/>
-        <w:t>MySQL</w:t>
-      </w:r>
-      <w:r>
-        <w:rPr/>
-      </w:r>
-      <w:commentRangeEnd w:id="2"/>
-      <w:r>
-        <w:commentReference w:id="2"/>
+        <w:t>を使用しており，主にデータベースの更新や相関図閲覧の管理に使用している。また，データベースには</w:t>
+      </w:r>
+      <w:r>
+        <w:rPr>
+          <w:rFonts w:ascii="Verdana;Meiryo;ＭＳ Ｐゴシック;MS PGothic;Hiragino Kaku Gothic Pro;ヒラギノ角ゴ Pro W3;Arial;Verdana;sans-serif" w:hAnsi="Verdana;Meiryo;ＭＳ Ｐゴシック;MS PGothic;Hiragino Kaku Gothic Pro;ヒラギノ角ゴ Pro W3;Arial;Verdana;sans-serif"/>
+          <w:b w:val="false"/>
+          <w:i w:val="false"/>
+          <w:caps w:val="false"/>
+          <w:smallCaps w:val="false"/>
+          <w:color w:val="222222"/>
+          <w:spacing w:val="0"/>
+          <w:sz w:val="21"/>
+        </w:rPr>
+        <w:t>MySQL 5.0</w:t>
       </w:r>
       <w:r>
         <w:rPr/>
@@ -857,53 +837,6 @@
     </w:sectPr>
   </w:body>
 </w:document>
-</file>
-
-<file path=word/comments.xml><?xml version="1.0" encoding="utf-8"?>
-<w:comments xmlns:o="urn:schemas-microsoft-com:office:office" xmlns:r="http://schemas.openxmlformats.org/officeDocument/2006/relationships" xmlns:v="urn:schemas-microsoft-com:vml" xmlns:w="http://schemas.openxmlformats.org/wordprocessingml/2006/main" xmlns:w10="urn:schemas-microsoft-com:office:word" xmlns:wp="http://schemas.openxmlformats.org/drawingml/2006/wordprocessingDrawing" xmlns:wps="http://schemas.microsoft.com/office/word/2010/wordprocessingShape" xmlns:wpg="http://schemas.microsoft.com/office/word/2010/wordprocessingGroup" xmlns:mc="http://schemas.openxmlformats.org/markup-compatibility/2006" xmlns:wp14="http://schemas.microsoft.com/office/word/2010/wordprocessingDrawing" xmlns:w14="http://schemas.microsoft.com/office/word/2010/wordml" mc:Ignorable="w14 wp14">
-  <w:comment w:id="0" w:author="谷口 文威" w:date="2021-07-21T17:18:00Z" w:initials="谷口">
-    <w:p>
-      <w:r>
-        <w:rPr>
-          <w:rFonts w:ascii="Liberation Serif" w:hAnsi="Liberation Serif" w:eastAsia="Segoe UI" w:cs="Tahoma"/>
-          <w:kern w:val="0"/>
-          <w:sz w:val="24"/>
-          <w:szCs w:val="24"/>
-          <w:lang w:val="en-US" w:eastAsia="en-US" w:bidi="en-US"/>
-        </w:rPr>
-        <w:t>どういうこと？　説明が足りない。</w:t>
-      </w:r>
-    </w:p>
-  </w:comment>
-  <w:comment w:id="1" w:author="谷口 文威" w:date="2021-07-21T17:19:00Z" w:initials="谷口">
-    <w:p>
-      <w:r>
-        <w:rPr>
-          <w:rFonts w:ascii="Liberation Serif" w:hAnsi="Liberation Serif" w:eastAsia="Segoe UI" w:cs="Tahoma"/>
-          <w:kern w:val="0"/>
-          <w:sz w:val="24"/>
-          <w:szCs w:val="24"/>
-          <w:lang w:val="en-US" w:eastAsia="en-US" w:bidi="en-US"/>
-        </w:rPr>
-        <w:t>今回の場合の「業務ロジック」とは具体的に何かを書きましょう。</w:t>
-      </w:r>
-    </w:p>
-  </w:comment>
-  <w:comment w:id="2" w:author="谷口 文威" w:date="2021-07-21T17:20:00Z" w:initials="谷口">
-    <w:p>
-      <w:r>
-        <w:rPr>
-          <w:rFonts w:ascii="Liberation Serif" w:hAnsi="Liberation Serif" w:eastAsia="Segoe UI" w:cs="Tahoma"/>
-          <w:kern w:val="0"/>
-          <w:sz w:val="24"/>
-          <w:szCs w:val="24"/>
-          <w:lang w:val="en-US" w:eastAsia="en-US" w:bidi="en-US"/>
-        </w:rPr>
-        <w:t>バージョンが必要。参考文献。</w:t>
-      </w:r>
-    </w:p>
-  </w:comment>
-</w:comments>
 </file>
 
 <file path=word/numbering.xml><?xml version="1.0" encoding="utf-8"?>

--- a/ゼミ用/99その他/卒研発表用/s1821218deguchi.docx
+++ b/ゼミ用/99その他/卒研発表用/s1821218deguchi.docx
@@ -84,23 +84,39 @@
       </w:pPr>
       <w:r>
         <w:rPr/>
-        <w:t>書籍が電子していくにつれ，本を読むタッチの軽さから今まで書籍に興味がなかった人が電子媒体での書籍に興味を持つ傾向にある</w:t>
-      </w:r>
-      <w:r>
-        <w:rPr/>
-        <w:t>[1]</w:t>
-      </w:r>
-      <w:r>
-        <w:rPr/>
-        <w:t>。また，動画配信サービスの普及</w:t>
-      </w:r>
-      <w:r>
-        <w:rPr/>
-        <w:t>[2]</w:t>
-      </w:r>
-      <w:r>
-        <w:rPr/>
-        <w:t>や、コロナウイルスによる巣ごもり需要の拡大により、ドラマ、アニメ、映画などの映像作品や、小説、漫画といった書籍など、物語を享受する機会が多くなっている</w:t>
+        <w:t>現在，書籍の電子化や、コロナウイルスによる巣ごもり需要の拡大により、小説、漫画といった、物語作品を享受する機会が多くなっている</w:t>
+      </w:r>
+      <w:r>
+        <w:rPr/>
+        <w:t>[</w:t>
+      </w:r>
+      <w:r>
+        <w:rPr/>
+        <w:t>1</w:t>
+      </w:r>
+      <w:r>
+        <w:rPr/>
+        <w:t>]</w:t>
+      </w:r>
+      <w:r>
+        <w:rPr/>
+        <w:t>。そのため、本を読むタッチの軽さから、今まで書籍に興味がなかった人が電子媒体での書籍に興味を持つ傾向にある</w:t>
+      </w:r>
+      <w:r>
+        <w:rPr/>
+        <w:t>[</w:t>
+      </w:r>
+      <w:r>
+        <w:rPr/>
+        <w:t>2</w:t>
+      </w:r>
+      <w:r>
+        <w:rPr/>
+        <w:t>]</w:t>
+      </w:r>
+      <w:r>
+        <w:rPr/>
+        <w:t>。しかしその一方で、電子書籍では紙媒体の書籍と比べて、内容の理解が不十分であるという研究結果もある</w:t>
       </w:r>
       <w:r>
         <w:rPr/>
@@ -108,15 +124,7 @@
       </w:r>
       <w:r>
         <w:rPr/>
-        <w:t>。</w:t>
-      </w:r>
-      <w:r>
-        <w:rPr/>
-        <w:br/>
-      </w:r>
-      <w:r>
-        <w:rPr/>
-        <w:t>物語作品を構成する上で欠かせない要素の一つとして、登場人物が挙げられる。登場人物は物語の進行を進める役割を持ち、多種多様なキャラクター性や登場人物同士の関係性をもって繰り広げられる。中には、一つの作品で登場人物が</w:t>
+        <w:t>。そこで、物語の理解を深める足がかりとして、登場人物や登場人物同士の関係性という点に着目した。物語作品において登場人物とは、物語作品を構成する上で欠かせない要素の一つである。また、登場人物は物語の進行を進める役割を持ち、多種多様なキャラクター性や登場人物同士の関係性をもって繰り広げられる。中には、一つの作品で登場人物が</w:t>
       </w:r>
       <w:r>
         <w:rPr/>
@@ -124,7 +132,7 @@
       </w:r>
       <w:r>
         <w:rPr/>
-        <w:t>人を超える作品も存在している。ストーリーの内容理解だけではなく、登場人物の名前や心情、過去、関係性など、様々な項目の理解を深め、享受する物語作品の一つ一つに思い入れを残して欲しいという思いがある。</w:t>
+        <w:t>人を超える作品も存在している。そのため、登場人物の名前や心情、過去、関係性などの情報をアウトプットすることで、享受する物語作品の一つ一つに思い入れが生まれ、物語の流れを把握することができる。また、書籍だけでなく、動画配信サービスの普及により映画やアニメーション、ドラマなど、映像作品の物語にも活用の幅を広げることを想定している。電子書籍の普及だけでなく、動画配信サービスも増加傾向にある現代社会で 物語作品における内容の理解を深め、作品をより一層好きになるきっかけとなる、電子媒体を用いた新たなシステムを提案する。</w:t>
       </w:r>
     </w:p>
     <w:p>
@@ -135,7 +143,7 @@
       </w:pPr>
       <w:r>
         <w:rPr/>
-        <w:t>そこで、物語の理解を深め、作品をより一層好きになるきっかけとして、登場人物や登場人物の関係性という観点から考案した、登場人物の関係性や詳細な情報を記録できるアプリケーションを提案する。このアプリを使えば，物語の関係性の保持だけでなく，時系列やグループ分けにより，ユーザ自身がわかりやすいように登場人物の情報を管理できる。さらに，投稿・閲覧機能で，他のユーザが作成した相関図を見ることもできる。これによって本を普段読まない人でも書籍の内容を理解する足掛かりになる。また，書籍のみならず，映画やアニメーション，ドラマ作品など幅広いジャンルの作品にも利用でき，物語を一層楽しむことができる。</w:t>
+        <w:t>それが、登場人物の関係性や詳細な情報を記録できるアプリケーションである。このアプリを使えば，物語の関係性の保持だけでなく，時系列やグループ分けにより，ユーザ自身がわかりやすいように登場人物の情報を管理できる。さらに，投稿・閲覧機能で，他のユーザが作成した相関図を見ることもできる。これによって本を普段読まない人でも書籍の内容を理解する足掛かりになる。また，書籍のみならず，映画やアニメーション，ドラマ作品など幅広いジャンルの作品にも利用でき，物語を一層楽しむことができる。</w:t>
       </w:r>
     </w:p>
     <w:p>
@@ -678,7 +686,98 @@
         <w:rPr>
           <w:rFonts w:asciiTheme="minorEastAsia" w:hAnsiTheme="minorEastAsia"/>
         </w:rPr>
-        <w:t xml:space="preserve">[1] NHK, NEWSWEB, </w:t>
+        <w:t>[</w:t>
+      </w:r>
+      <w:r>
+        <w:rPr>
+          <w:rFonts w:asciiTheme="minorEastAsia" w:hAnsiTheme="minorEastAsia"/>
+        </w:rPr>
+        <w:t>1</w:t>
+      </w:r>
+      <w:r>
+        <w:rPr>
+          <w:rFonts w:asciiTheme="minorEastAsia" w:hAnsiTheme="minorEastAsia"/>
+        </w:rPr>
+        <w:t>]</w:t>
+      </w:r>
+      <w:r>
+        <w:rPr>
+          <w:rFonts w:asciiTheme="minorEastAsia" w:hAnsiTheme="minorEastAsia"/>
+        </w:rPr>
+        <w:t>２０２０年度「電子書籍ビジネス動向調査」　電子書籍発行出版社が過去最多に</w:t>
+      </w:r>
+      <w:r>
+        <w:rPr>
+          <w:rFonts w:asciiTheme="minorEastAsia" w:hAnsiTheme="minorEastAsia"/>
+        </w:rPr>
+        <w:t xml:space="preserve">, https://www.bunkanews.jp/article/229654/, </w:t>
+      </w:r>
+      <w:r>
+        <w:rPr>
+          <w:rFonts w:asciiTheme="minorEastAsia" w:hAnsiTheme="minorEastAsia"/>
+        </w:rPr>
+        <w:t>参照</w:t>
+      </w:r>
+      <w:r>
+        <w:rPr>
+          <w:rFonts w:asciiTheme="minorEastAsia" w:hAnsiTheme="minorEastAsia"/>
+        </w:rPr>
+        <w:t>Mar</w:t>
+      </w:r>
+      <w:r>
+        <w:rPr>
+          <w:rFonts w:asciiTheme="minorEastAsia" w:hAnsiTheme="minorEastAsia"/>
+        </w:rPr>
+        <w:t xml:space="preserve">. </w:t>
+      </w:r>
+      <w:r>
+        <w:rPr>
+          <w:rFonts w:asciiTheme="minorEastAsia" w:hAnsiTheme="minorEastAsia"/>
+        </w:rPr>
+        <w:t>11</w:t>
+      </w:r>
+      <w:r>
+        <w:rPr>
+          <w:rFonts w:asciiTheme="minorEastAsia" w:hAnsiTheme="minorEastAsia"/>
+        </w:rPr>
+        <w:t>, 20</w:t>
+      </w:r>
+      <w:r>
+        <w:rPr>
+          <w:rFonts w:asciiTheme="minorEastAsia" w:hAnsiTheme="minorEastAsia"/>
+        </w:rPr>
+        <w:t>21</w:t>
+      </w:r>
+      <w:r>
+        <w:rPr>
+          <w:rFonts w:asciiTheme="minorEastAsia" w:hAnsiTheme="minorEastAsia"/>
+        </w:rPr>
+        <w:t>.</w:t>
+      </w:r>
+    </w:p>
+    <w:p>
+      <w:pPr>
+        <w:pStyle w:val="Normal"/>
+        <w:jc w:val="left"/>
+        <w:rPr/>
+      </w:pPr>
+      <w:r>
+        <w:rPr>
+          <w:rFonts w:asciiTheme="minorEastAsia" w:hAnsiTheme="minorEastAsia"/>
+        </w:rPr>
+        <w:t>[</w:t>
+      </w:r>
+      <w:r>
+        <w:rPr>
+          <w:rFonts w:asciiTheme="minorEastAsia" w:hAnsiTheme="minorEastAsia"/>
+        </w:rPr>
+        <w:t>2</w:t>
+      </w:r>
+      <w:r>
+        <w:rPr>
+          <w:rFonts w:asciiTheme="minorEastAsia" w:hAnsiTheme="minorEastAsia"/>
+        </w:rPr>
+        <w:t xml:space="preserve">] NHK, NEWSWEB, </w:t>
       </w:r>
       <w:r>
         <w:rPr>
@@ -743,34 +842,66 @@
         <w:rPr/>
       </w:pPr>
       <w:r>
-        <w:rPr/>
-        <w:t>[2]2019</w:t>
-      </w:r>
-      <w:r>
-        <w:rPr/>
-        <w:t>年 有料動画配信サービス利用動向に関する調査</w:t>
-      </w:r>
-      <w:r>
-        <w:rPr/>
-        <w:t>, https://ictr.co.jp/report/20190222.html/</w:t>
-      </w:r>
-      <w:r>
         <w:rPr>
           <w:rFonts w:asciiTheme="minorEastAsia" w:hAnsiTheme="minorEastAsia"/>
         </w:rPr>
-        <w:t xml:space="preserve">, </w:t>
+        <w:t>[</w:t>
       </w:r>
       <w:r>
         <w:rPr>
           <w:rFonts w:asciiTheme="minorEastAsia" w:hAnsiTheme="minorEastAsia"/>
         </w:rPr>
+        <w:t>3</w:t>
+      </w:r>
+      <w:r>
+        <w:rPr>
+          <w:rFonts w:asciiTheme="minorEastAsia" w:hAnsiTheme="minorEastAsia"/>
+        </w:rPr>
+        <w:t xml:space="preserve">] </w:t>
+      </w:r>
+      <w:r>
+        <w:rPr>
+          <w:rFonts w:asciiTheme="minorEastAsia" w:hAnsiTheme="minorEastAsia"/>
+        </w:rPr>
+        <w:t>表示媒体が文章理解と記憶に及ぼす影響―電子書籍端末と紙媒体の比較―</w:t>
+      </w:r>
+      <w:r>
+        <w:rPr>
+          <w:rFonts w:asciiTheme="minorEastAsia" w:hAnsiTheme="minorEastAsia"/>
+        </w:rPr>
+        <w:t xml:space="preserve">, https://ipsj.ixsq.nii.ac.jp/ej/?action=repository_action_common_download&amp;item_id=81257&amp;item_no=1&amp;attribute_id=1&amp;file_no=1, </w:t>
+      </w:r>
+      <w:r>
+        <w:rPr>
+          <w:rFonts w:asciiTheme="minorEastAsia" w:hAnsiTheme="minorEastAsia"/>
+        </w:rPr>
         <w:t>参照</w:t>
       </w:r>
       <w:r>
         <w:rPr>
           <w:rFonts w:asciiTheme="minorEastAsia" w:hAnsiTheme="minorEastAsia"/>
         </w:rPr>
-        <w:t>Feb. 22, 2019.</w:t>
+        <w:t>Mar</w:t>
+      </w:r>
+      <w:r>
+        <w:rPr/>
+        <w:t xml:space="preserve">. </w:t>
+      </w:r>
+      <w:r>
+        <w:rPr/>
+        <w:t>22</w:t>
+      </w:r>
+      <w:r>
+        <w:rPr/>
+        <w:t>, 20</w:t>
+      </w:r>
+      <w:r>
+        <w:rPr/>
+        <w:t>12</w:t>
+      </w:r>
+      <w:r>
+        <w:rPr/>
+        <w:t>.</w:t>
       </w:r>
     </w:p>
     <w:p>
